--- a/Project Initiation Starting a Successful Project/Activity-Template_-Project-charter.docx
+++ b/Project Initiation Starting a Successful Project/Activity-Template_-Project-charter.docx
@@ -483,6 +483,15 @@
               </w:rPr>
               <w:t>Revenue increase of 5%</w:t>
             </w:r>
+            <w:r>
+              <w:rPr>
+                <w:sz w:val="24"/>
+                <w:szCs w:val="24"/>
+              </w:rPr>
+              <w:t xml:space="preserve"> for Office Green</w:t>
+            </w:r>
+            <w:bookmarkStart w:id="0" w:name="_GoBack"/>
+            <w:bookmarkEnd w:id="0"/>
           </w:p>
         </w:tc>
       </w:tr>
@@ -604,14 +613,7 @@
                 <w:sz w:val="24"/>
                 <w:szCs w:val="24"/>
               </w:rPr>
-              <w:t>D</w:t>
-            </w:r>
-            <w:r>
-              <w:rPr>
-                <w:sz w:val="24"/>
-                <w:szCs w:val="24"/>
-              </w:rPr>
-              <w:t>eliver 95% of orders on time within one month of launch</w:t>
+              <w:t>Deliver 95% of orders on time within one month of launch</w:t>
             </w:r>
           </w:p>
           <w:p>
@@ -633,14 +635,7 @@
                 <w:sz w:val="24"/>
                 <w:szCs w:val="24"/>
               </w:rPr>
-              <w:t>A</w:t>
-            </w:r>
-            <w:r>
-              <w:rPr>
-                <w:sz w:val="24"/>
-                <w:szCs w:val="24"/>
-              </w:rPr>
-              <w:t>ll orders should be packaged and ready for shipment within two business days</w:t>
+              <w:t>All orders should be packaged and ready for shipment within two business days</w:t>
             </w:r>
           </w:p>
           <w:p>
@@ -662,14 +657,7 @@
                 <w:sz w:val="24"/>
                 <w:szCs w:val="24"/>
               </w:rPr>
-              <w:t>T</w:t>
-            </w:r>
-            <w:r>
-              <w:rPr>
-                <w:sz w:val="24"/>
-                <w:szCs w:val="24"/>
-              </w:rPr>
-              <w:t>rain 90% of employees before the official service launch</w:t>
+              <w:t>Train 90% of employees before the official service launch</w:t>
             </w:r>
           </w:p>
         </w:tc>
@@ -811,14 +799,7 @@
                 <w:sz w:val="24"/>
                 <w:szCs w:val="24"/>
               </w:rPr>
-              <w:t>C</w:t>
-            </w:r>
-            <w:r>
-              <w:rPr>
-                <w:sz w:val="24"/>
-                <w:szCs w:val="24"/>
-              </w:rPr>
-              <w:t>reate sustainable fulfillment and delivery practices for the service’s day-to-day operations</w:t>
+              <w:t>Create sustainable fulfillment and delivery practices for the service’s day-to-day operations</w:t>
             </w:r>
           </w:p>
         </w:tc>
@@ -1794,23 +1775,7 @@
                 <w:sz w:val="24"/>
                 <w:szCs w:val="24"/>
               </w:rPr>
-              <w:t>D</w:t>
-            </w:r>
-            <w:r>
-              <w:rPr>
-                <w:sz w:val="24"/>
-                <w:szCs w:val="24"/>
-              </w:rPr>
-              <w:t>eliver 95% of orders on ti</w:t>
-            </w:r>
-            <w:bookmarkStart w:id="0" w:name="_GoBack"/>
-            <w:bookmarkEnd w:id="0"/>
-            <w:r>
-              <w:rPr>
-                <w:sz w:val="24"/>
-                <w:szCs w:val="24"/>
-              </w:rPr>
-              <w:t>me within one month of launch</w:t>
+              <w:t>Deliver 95% of orders on time within one month of launch</w:t>
             </w:r>
           </w:p>
           <w:p>
@@ -1830,14 +1795,7 @@
                 <w:sz w:val="24"/>
                 <w:szCs w:val="24"/>
               </w:rPr>
-              <w:t>T</w:t>
-            </w:r>
-            <w:r>
-              <w:rPr>
-                <w:sz w:val="24"/>
-                <w:szCs w:val="24"/>
-              </w:rPr>
-              <w:t>rain 90% of employees before the official service launch</w:t>
+              <w:t>Train 90% of employees before the official service launch</w:t>
             </w:r>
           </w:p>
         </w:tc>
